--- a/5)Документы и технические задания/Tekhnicheskoe_opisanie_proekta_Raspisanie.docx
+++ b/5)Документы и технические задания/Tekhnicheskoe_opisanie_proekta_Raspisanie.docx
@@ -106,7 +106,7 @@
             </w:rPr>
             <w:fldChar w:fldCharType="separate"/>
           </w:r>
-          <w:hyperlink w:anchor="_Toc82983803" w:history="1">
+          <w:hyperlink w:anchor="_Toc88169201" w:history="1">
             <w:r>
               <w:rPr>
                 <w:rStyle w:val="a7"/>
@@ -135,7 +135,7 @@
                 <w:noProof/>
                 <w:webHidden/>
               </w:rPr>
-              <w:instrText xml:space="preserve"> PAGEREF _Toc82983803 \h </w:instrText>
+              <w:instrText xml:space="preserve"> PAGEREF _Toc88169201 \h </w:instrText>
             </w:r>
             <w:r>
               <w:rPr>
@@ -179,7 +179,7 @@
               <w:lang w:eastAsia="ru-RU"/>
             </w:rPr>
           </w:pPr>
-          <w:hyperlink w:anchor="_Toc82983804" w:history="1">
+          <w:hyperlink w:anchor="_Toc88169202" w:history="1">
             <w:r>
               <w:rPr>
                 <w:rStyle w:val="a7"/>
@@ -208,7 +208,7 @@
                 <w:noProof/>
                 <w:webHidden/>
               </w:rPr>
-              <w:instrText xml:space="preserve"> PAGEREF _Toc82983804 \h </w:instrText>
+              <w:instrText xml:space="preserve"> PAGEREF _Toc88169202 \h </w:instrText>
             </w:r>
             <w:r>
               <w:rPr>
@@ -228,7 +228,7 @@
                 <w:noProof/>
                 <w:webHidden/>
               </w:rPr>
-              <w:t>3</w:t>
+              <w:t>2</w:t>
             </w:r>
             <w:r>
               <w:rPr>
@@ -252,7 +252,7 @@
               <w:lang w:eastAsia="ru-RU"/>
             </w:rPr>
           </w:pPr>
-          <w:hyperlink w:anchor="_Toc82983805" w:history="1">
+          <w:hyperlink w:anchor="_Toc88169203" w:history="1">
             <w:r>
               <w:rPr>
                 <w:rStyle w:val="a7"/>
@@ -281,7 +281,7 @@
                 <w:noProof/>
                 <w:webHidden/>
               </w:rPr>
-              <w:instrText xml:space="preserve"> PAGEREF _Toc82983805 \h </w:instrText>
+              <w:instrText xml:space="preserve"> PAGEREF _Toc88169203 \h </w:instrText>
             </w:r>
             <w:r>
               <w:rPr>
@@ -301,7 +301,7 @@
                 <w:noProof/>
                 <w:webHidden/>
               </w:rPr>
-              <w:t>3</w:t>
+              <w:t>2</w:t>
             </w:r>
             <w:r>
               <w:rPr>
@@ -325,7 +325,7 @@
               <w:lang w:eastAsia="ru-RU"/>
             </w:rPr>
           </w:pPr>
-          <w:hyperlink w:anchor="_Toc82983806" w:history="1">
+          <w:hyperlink w:anchor="_Toc88169204" w:history="1">
             <w:r>
               <w:rPr>
                 <w:rStyle w:val="a7"/>
@@ -354,7 +354,7 @@
                 <w:noProof/>
                 <w:webHidden/>
               </w:rPr>
-              <w:instrText xml:space="preserve"> PAGEREF _Toc82983806 \h </w:instrText>
+              <w:instrText xml:space="preserve"> PAGEREF _Toc88169204 \h </w:instrText>
             </w:r>
             <w:r>
               <w:rPr>
@@ -374,7 +374,7 @@
                 <w:noProof/>
                 <w:webHidden/>
               </w:rPr>
-              <w:t>4</w:t>
+              <w:t>3</w:t>
             </w:r>
             <w:r>
               <w:rPr>
@@ -398,7 +398,7 @@
               <w:lang w:eastAsia="ru-RU"/>
             </w:rPr>
           </w:pPr>
-          <w:hyperlink w:anchor="_Toc82983807" w:history="1">
+          <w:hyperlink w:anchor="_Toc88169205" w:history="1">
             <w:r>
               <w:rPr>
                 <w:rStyle w:val="a7"/>
@@ -427,7 +427,7 @@
                 <w:noProof/>
                 <w:webHidden/>
               </w:rPr>
-              <w:instrText xml:space="preserve"> PAGEREF _Toc82983807 \h </w:instrText>
+              <w:instrText xml:space="preserve"> PAGEREF _Toc88169205 \h </w:instrText>
             </w:r>
             <w:r>
               <w:rPr>
@@ -447,7 +447,7 @@
                 <w:noProof/>
                 <w:webHidden/>
               </w:rPr>
-              <w:t>4</w:t>
+              <w:t>3</w:t>
             </w:r>
             <w:r>
               <w:rPr>
@@ -471,7 +471,7 @@
               <w:lang w:eastAsia="ru-RU"/>
             </w:rPr>
           </w:pPr>
-          <w:hyperlink w:anchor="_Toc82983808" w:history="1">
+          <w:hyperlink w:anchor="_Toc88169206" w:history="1">
             <w:r>
               <w:rPr>
                 <w:rStyle w:val="a7"/>
@@ -500,7 +500,7 @@
                 <w:noProof/>
                 <w:webHidden/>
               </w:rPr>
-              <w:instrText xml:space="preserve"> PAGEREF _Toc82983808 \h </w:instrText>
+              <w:instrText xml:space="preserve"> PAGEREF _Toc88169206 \h </w:instrText>
             </w:r>
             <w:r>
               <w:rPr>
@@ -520,7 +520,7 @@
                 <w:noProof/>
                 <w:webHidden/>
               </w:rPr>
-              <w:t>4</w:t>
+              <w:t>3</w:t>
             </w:r>
             <w:r>
               <w:rPr>
@@ -544,7 +544,7 @@
               <w:lang w:eastAsia="ru-RU"/>
             </w:rPr>
           </w:pPr>
-          <w:hyperlink w:anchor="_Toc82983809" w:history="1">
+          <w:hyperlink w:anchor="_Toc88169207" w:history="1">
             <w:r>
               <w:rPr>
                 <w:rStyle w:val="a7"/>
@@ -573,7 +573,7 @@
                 <w:noProof/>
                 <w:webHidden/>
               </w:rPr>
-              <w:instrText xml:space="preserve"> PAGEREF _Toc82983809 \h </w:instrText>
+              <w:instrText xml:space="preserve"> PAGEREF _Toc88169207 \h </w:instrText>
             </w:r>
             <w:r>
               <w:rPr>
@@ -593,7 +593,7 @@
                 <w:noProof/>
                 <w:webHidden/>
               </w:rPr>
-              <w:t>6</w:t>
+              <w:t>4</w:t>
             </w:r>
             <w:r>
               <w:rPr>
@@ -617,7 +617,7 @@
               <w:lang w:eastAsia="ru-RU"/>
             </w:rPr>
           </w:pPr>
-          <w:hyperlink w:anchor="_Toc82983810" w:history="1">
+          <w:hyperlink w:anchor="_Toc88169208" w:history="1">
             <w:r>
               <w:rPr>
                 <w:rStyle w:val="a7"/>
@@ -646,7 +646,7 @@
                 <w:noProof/>
                 <w:webHidden/>
               </w:rPr>
-              <w:instrText xml:space="preserve"> PAGEREF _Toc82983810 \h </w:instrText>
+              <w:instrText xml:space="preserve"> PAGEREF _Toc88169208 \h </w:instrText>
             </w:r>
             <w:r>
               <w:rPr>
@@ -666,7 +666,7 @@
                 <w:noProof/>
                 <w:webHidden/>
               </w:rPr>
-              <w:t>7</w:t>
+              <w:t>4</w:t>
             </w:r>
             <w:r>
               <w:rPr>
@@ -690,7 +690,7 @@
               <w:lang w:eastAsia="ru-RU"/>
             </w:rPr>
           </w:pPr>
-          <w:hyperlink w:anchor="_Toc82983811" w:history="1">
+          <w:hyperlink w:anchor="_Toc88169209" w:history="1">
             <w:r>
               <w:rPr>
                 <w:rStyle w:val="a7"/>
@@ -698,7 +698,7 @@
                 <w:b/>
                 <w:noProof/>
               </w:rPr>
-              <w:t>6.Входные данные</w:t>
+              <w:t>6. Входные данные</w:t>
             </w:r>
             <w:r>
               <w:rPr>
@@ -719,7 +719,7 @@
                 <w:noProof/>
                 <w:webHidden/>
               </w:rPr>
-              <w:instrText xml:space="preserve"> PAGEREF _Toc82983811 \h </w:instrText>
+              <w:instrText xml:space="preserve"> PAGEREF _Toc88169209 \h </w:instrText>
             </w:r>
             <w:r>
               <w:rPr>
@@ -739,7 +739,7 @@
                 <w:noProof/>
                 <w:webHidden/>
               </w:rPr>
-              <w:t>8</w:t>
+              <w:t>4</w:t>
             </w:r>
             <w:r>
               <w:rPr>
@@ -763,7 +763,7 @@
               <w:lang w:eastAsia="ru-RU"/>
             </w:rPr>
           </w:pPr>
-          <w:hyperlink w:anchor="_Toc82983812" w:history="1">
+          <w:hyperlink w:anchor="_Toc88169210" w:history="1">
             <w:r>
               <w:rPr>
                 <w:rStyle w:val="a7"/>
@@ -792,7 +792,7 @@
                 <w:noProof/>
                 <w:webHidden/>
               </w:rPr>
-              <w:instrText xml:space="preserve"> PAGEREF _Toc82983812 \h </w:instrText>
+              <w:instrText xml:space="preserve"> PAGEREF _Toc88169210 \h </w:instrText>
             </w:r>
             <w:r>
               <w:rPr>
@@ -812,7 +812,7 @@
                 <w:noProof/>
                 <w:webHidden/>
               </w:rPr>
-              <w:t>9</w:t>
+              <w:t>4</w:t>
             </w:r>
             <w:r>
               <w:rPr>
@@ -843,8 +843,9 @@
       <w:r>
         <w:br w:type="page"/>
       </w:r>
-    </w:p>
-    <w:p/>
+      <w:bookmarkStart w:id="0" w:name="_GoBack"/>
+      <w:bookmarkEnd w:id="0"/>
+    </w:p>
     <w:p>
       <w:pPr>
         <w:pStyle w:val="1"/>
@@ -856,7 +857,7 @@
           <w:szCs w:val="28"/>
         </w:rPr>
       </w:pPr>
-      <w:bookmarkStart w:id="0" w:name="_Toc82983803"/>
+      <w:bookmarkStart w:id="1" w:name="_Toc88169201"/>
       <w:r>
         <w:rPr>
           <w:rFonts w:ascii="Times New Roman" w:hAnsi="Times New Roman" w:cs="Times New Roman"/>
@@ -865,9 +866,10 @@
           <w:sz w:val="28"/>
           <w:szCs w:val="28"/>
         </w:rPr>
+        <w:lastRenderedPageBreak/>
         <w:t>1.Общие сведения</w:t>
       </w:r>
-      <w:bookmarkEnd w:id="0"/>
+      <w:bookmarkEnd w:id="1"/>
     </w:p>
     <w:p>
       <w:pPr>
@@ -993,16 +995,75 @@
     </w:p>
     <w:p>
       <w:r>
-        <w:t>Программа написана на языке ___________________.</w:t>
+        <w:t xml:space="preserve">Программа написана при помощи языков программирования: </w:t>
+      </w:r>
+      <w:r>
+        <w:rPr>
+          <w:lang w:val="en-US"/>
+        </w:rPr>
+        <w:t>Java</w:t>
+      </w:r>
+      <w:r>
+        <w:t xml:space="preserve">, </w:t>
+      </w:r>
+      <w:r>
+        <w:rPr>
+          <w:lang w:val="en-US"/>
+        </w:rPr>
+        <w:t>C</w:t>
+      </w:r>
+      <w:r>
+        <w:t>#,</w:t>
+      </w:r>
+      <w:r>
+        <w:t xml:space="preserve"> </w:t>
+      </w:r>
+      <w:r>
+        <w:rPr>
+          <w:lang w:val="en-US"/>
+        </w:rPr>
+        <w:t>Python</w:t>
+      </w:r>
+      <w:r>
+        <w:t xml:space="preserve">, </w:t>
+      </w:r>
+      <w:r>
+        <w:rPr>
+          <w:lang w:val="en-US"/>
+        </w:rPr>
+        <w:t>PHP</w:t>
+      </w:r>
+      <w:r>
+        <w:t xml:space="preserve">, </w:t>
+      </w:r>
+      <w:r>
+        <w:rPr>
+          <w:lang w:val="en-US"/>
+        </w:rPr>
+        <w:t>JavaScript</w:t>
+      </w:r>
+      <w:r>
+        <w:t xml:space="preserve">, </w:t>
+      </w:r>
+      <w:r>
+        <w:rPr>
+          <w:lang w:val="en-US"/>
+        </w:rPr>
+        <w:t>Bash</w:t>
+      </w:r>
+      <w:r>
+        <w:t>.</w:t>
       </w:r>
     </w:p>
     <w:p>
       <w:pPr>
         <w:spacing w:after="160"/>
       </w:pPr>
-      <w:r>
-        <w:br w:type="page"/>
-      </w:r>
+    </w:p>
+    <w:p>
+      <w:pPr>
+        <w:spacing w:after="160"/>
+      </w:pPr>
     </w:p>
     <w:p>
       <w:pPr>
@@ -1015,7 +1076,7 @@
           <w:szCs w:val="28"/>
         </w:rPr>
       </w:pPr>
-      <w:bookmarkStart w:id="1" w:name="_Toc82983804"/>
+      <w:bookmarkStart w:id="2" w:name="_Toc88169202"/>
       <w:r>
         <w:rPr>
           <w:rFonts w:ascii="Times New Roman" w:hAnsi="Times New Roman" w:cs="Times New Roman"/>
@@ -1024,10 +1085,9 @@
           <w:sz w:val="28"/>
           <w:szCs w:val="28"/>
         </w:rPr>
-        <w:lastRenderedPageBreak/>
         <w:t>2. Функциональное назначение</w:t>
       </w:r>
-      <w:bookmarkEnd w:id="1"/>
+      <w:bookmarkEnd w:id="2"/>
     </w:p>
     <w:p>
       <w:pPr>
@@ -1049,7 +1109,7 @@
           <w:szCs w:val="28"/>
         </w:rPr>
       </w:pPr>
-      <w:bookmarkStart w:id="2" w:name="_Toc82983805"/>
+      <w:bookmarkStart w:id="3" w:name="_Toc88169203"/>
       <w:r>
         <w:rPr>
           <w:rFonts w:ascii="Times New Roman" w:hAnsi="Times New Roman" w:cs="Times New Roman"/>
@@ -1060,7 +1120,7 @@
         </w:rPr>
         <w:t>2.1 Назначение программы</w:t>
       </w:r>
-      <w:bookmarkEnd w:id="2"/>
+      <w:bookmarkEnd w:id="3"/>
     </w:p>
     <w:p/>
     <w:p>
@@ -1089,56 +1149,30 @@
         </w:numPr>
       </w:pPr>
       <w:r>
-        <w:t xml:space="preserve">Сохранение полученного расписания на устройстве или </w:t>
-      </w:r>
-      <w:r>
-        <w:t xml:space="preserve">на </w:t>
-      </w:r>
-      <w:r>
-        <w:t>носителе;</w:t>
-      </w:r>
-    </w:p>
-    <w:p>
-      <w:pPr>
-        <w:pStyle w:val="a3"/>
-        <w:numPr>
-          <w:ilvl w:val="0"/>
-          <w:numId w:val="2"/>
-        </w:numPr>
-      </w:pPr>
-      <w:r>
-        <w:t>Возможность поделиться полученным расписанием;</w:t>
-      </w:r>
-    </w:p>
-    <w:p>
-      <w:pPr>
-        <w:pStyle w:val="a3"/>
-        <w:numPr>
-          <w:ilvl w:val="0"/>
-          <w:numId w:val="2"/>
-        </w:numPr>
-      </w:pPr>
-      <w:r>
         <w:t>Ре</w:t>
       </w:r>
       <w:r>
         <w:t>ализация дополнительных функций.</w:t>
       </w:r>
     </w:p>
-    <w:p/>
     <w:p>
       <w:pPr>
         <w:spacing w:after="160"/>
         <w:jc w:val="left"/>
-      </w:pPr>
-      <w:r>
+        <w:rPr>
+          <w:rFonts w:eastAsiaTheme="majorEastAsia" w:cs="Times New Roman"/>
+          <w:b/>
+          <w:szCs w:val="28"/>
+        </w:rPr>
+      </w:pPr>
+      <w:r>
+        <w:rPr>
+          <w:rFonts w:cs="Times New Roman"/>
+          <w:b/>
+          <w:szCs w:val="28"/>
+        </w:rPr>
         <w:br w:type="page"/>
       </w:r>
-    </w:p>
-    <w:p>
-      <w:pPr>
-        <w:pStyle w:val="1"/>
-      </w:pPr>
     </w:p>
     <w:p>
       <w:pPr>
@@ -1151,7 +1185,7 @@
           <w:szCs w:val="28"/>
         </w:rPr>
       </w:pPr>
-      <w:bookmarkStart w:id="3" w:name="_Toc82983806"/>
+      <w:bookmarkStart w:id="4" w:name="_Toc88169204"/>
       <w:r>
         <w:rPr>
           <w:rFonts w:ascii="Times New Roman" w:hAnsi="Times New Roman" w:cs="Times New Roman"/>
@@ -1160,9 +1194,10 @@
           <w:sz w:val="28"/>
           <w:szCs w:val="28"/>
         </w:rPr>
+        <w:lastRenderedPageBreak/>
         <w:t>3. Описание логической структуры</w:t>
       </w:r>
-      <w:bookmarkEnd w:id="3"/>
+      <w:bookmarkEnd w:id="4"/>
     </w:p>
     <w:p>
       <w:pPr>
@@ -1184,7 +1219,7 @@
           <w:szCs w:val="28"/>
         </w:rPr>
       </w:pPr>
-      <w:bookmarkStart w:id="4" w:name="_Toc82983807"/>
+      <w:bookmarkStart w:id="5" w:name="_Toc88169205"/>
       <w:r>
         <w:rPr>
           <w:rFonts w:ascii="Times New Roman" w:hAnsi="Times New Roman" w:cs="Times New Roman"/>
@@ -1195,7 +1230,7 @@
         </w:rPr>
         <w:t>3.1 Алгоритм программы</w:t>
       </w:r>
-      <w:bookmarkEnd w:id="4"/>
+      <w:bookmarkEnd w:id="5"/>
     </w:p>
     <w:p/>
     <w:p>
@@ -1224,31 +1259,58 @@
         <w:rPr>
           <w:lang w:val="en-US"/>
         </w:rPr>
-        <w:pict>
-          <v:shapetype id="_x0000_t75" coordsize="21600,21600" o:spt="75" o:preferrelative="t" path="m@4@5l@4@11@9@11@9@5xe" filled="f" stroked="f">
-            <v:stroke joinstyle="miter"/>
-            <v:formulas>
-              <v:f eqn="if lineDrawn pixelLineWidth 0"/>
-              <v:f eqn="sum @0 1 0"/>
-              <v:f eqn="sum 0 0 @1"/>
-              <v:f eqn="prod @2 1 2"/>
-              <v:f eqn="prod @3 21600 pixelWidth"/>
-              <v:f eqn="prod @3 21600 pixelHeight"/>
-              <v:f eqn="sum @0 0 1"/>
-              <v:f eqn="prod @6 1 2"/>
-              <v:f eqn="prod @7 21600 pixelWidth"/>
-              <v:f eqn="sum @8 21600 0"/>
-              <v:f eqn="prod @7 21600 pixelHeight"/>
-              <v:f eqn="sum @10 21600 0"/>
-            </v:formulas>
-            <v:path o:extrusionok="f" gradientshapeok="t" o:connecttype="rect"/>
-            <o:lock v:ext="edit" aspectratio="t"/>
-          </v:shapetype>
-          <v:shape id="_x0000_i1025" type="#_x0000_t75" style="width:330.55pt;height:315.8pt">
-            <v:imagedata r:id="rId6" o:title="Untitled Diagram"/>
-          </v:shape>
-        </w:pict>
-      </w:r>
+        <w:drawing>
+          <wp:inline distT="0" distB="0" distL="0" distR="0" wp14:anchorId="4BCFA7D3" wp14:editId="78662450">
+            <wp:extent cx="4201111" cy="3038899"/>
+            <wp:effectExtent l="0" t="0" r="9525" b="9525"/>
+            <wp:docPr id="1" name="Рисунок 1"/>
+            <wp:cNvGraphicFramePr>
+              <a:graphicFrameLocks xmlns:a="http://schemas.openxmlformats.org/drawingml/2006/main" noChangeAspect="1"/>
+            </wp:cNvGraphicFramePr>
+            <a:graphic xmlns:a="http://schemas.openxmlformats.org/drawingml/2006/main">
+              <a:graphicData uri="http://schemas.openxmlformats.org/drawingml/2006/picture">
+                <pic:pic xmlns:pic="http://schemas.openxmlformats.org/drawingml/2006/picture">
+                  <pic:nvPicPr>
+                    <pic:cNvPr id="1" name=""/>
+                    <pic:cNvPicPr/>
+                  </pic:nvPicPr>
+                  <pic:blipFill>
+                    <a:blip r:embed="rId6"/>
+                    <a:stretch>
+                      <a:fillRect/>
+                    </a:stretch>
+                  </pic:blipFill>
+                  <pic:spPr>
+                    <a:xfrm>
+                      <a:off x="0" y="0"/>
+                      <a:ext cx="4201111" cy="3038899"/>
+                    </a:xfrm>
+                    <a:prstGeom prst="rect">
+                      <a:avLst/>
+                    </a:prstGeom>
+                  </pic:spPr>
+                </pic:pic>
+              </a:graphicData>
+            </a:graphic>
+          </wp:inline>
+        </w:drawing>
+      </w:r>
+    </w:p>
+    <w:p>
+      <w:pPr>
+        <w:rPr>
+          <w:b/>
+          <w:lang w:val="en-US"/>
+        </w:rPr>
+      </w:pPr>
+    </w:p>
+    <w:p>
+      <w:pPr>
+        <w:rPr>
+          <w:b/>
+          <w:lang w:val="en-US"/>
+        </w:rPr>
+      </w:pPr>
     </w:p>
     <w:p>
       <w:pPr>
@@ -1269,7 +1331,7 @@
           <w:szCs w:val="28"/>
         </w:rPr>
       </w:pPr>
-      <w:bookmarkStart w:id="5" w:name="_Toc82983808"/>
+      <w:bookmarkStart w:id="6" w:name="_Toc88169206"/>
       <w:r>
         <w:rPr>
           <w:rFonts w:ascii="Times New Roman" w:hAnsi="Times New Roman" w:cs="Times New Roman"/>
@@ -1280,7 +1342,7 @@
         </w:rPr>
         <w:t>3.2 Используемые методы</w:t>
       </w:r>
-      <w:bookmarkEnd w:id="5"/>
+      <w:bookmarkEnd w:id="6"/>
     </w:p>
     <w:p/>
     <w:p>
@@ -1336,7 +1398,6 @@
         </w:numPr>
       </w:pPr>
       <w:r>
-        <w:lastRenderedPageBreak/>
         <w:t>Модуль 3 формирует из полученных данных: текстовый файл или растровое изображение, которое отправляет в программу;</w:t>
       </w:r>
     </w:p>
@@ -1354,42 +1415,20 @@
     </w:p>
     <w:p>
       <w:pPr>
-        <w:pStyle w:val="a3"/>
-        <w:numPr>
-          <w:ilvl w:val="0"/>
-          <w:numId w:val="3"/>
-        </w:numPr>
-      </w:pPr>
-      <w:r>
-        <w:t>Модуль 5 позволяет выгрузить сиз программы полученное расписание на устройство или носитель в виде текстового файла или изображения;</w:t>
-      </w:r>
-    </w:p>
-    <w:p>
-      <w:pPr>
-        <w:pStyle w:val="a3"/>
-        <w:numPr>
-          <w:ilvl w:val="0"/>
-          <w:numId w:val="3"/>
-        </w:numPr>
-      </w:pPr>
-      <w:r>
-        <w:t>Модуль 6 позволяет поделиться полученным</w:t>
-      </w:r>
-      <w:r>
-        <w:t xml:space="preserve"> расписанием с другими пользователями или приложениями.</w:t>
-      </w:r>
-    </w:p>
-    <w:p>
-      <w:pPr>
-        <w:pStyle w:val="a3"/>
-        <w:numPr>
-          <w:ilvl w:val="0"/>
-          <w:numId w:val="3"/>
-        </w:numPr>
         <w:spacing w:after="160"/>
         <w:jc w:val="left"/>
-      </w:pPr>
-      <w:r>
+        <w:rPr>
+          <w:rFonts w:eastAsiaTheme="majorEastAsia" w:cs="Times New Roman"/>
+          <w:b/>
+          <w:szCs w:val="28"/>
+        </w:rPr>
+      </w:pPr>
+      <w:r>
+        <w:rPr>
+          <w:rFonts w:cs="Times New Roman"/>
+          <w:b/>
+          <w:szCs w:val="28"/>
+        </w:rPr>
         <w:br w:type="page"/>
       </w:r>
     </w:p>
@@ -1404,7 +1443,7 @@
           <w:szCs w:val="28"/>
         </w:rPr>
       </w:pPr>
-      <w:bookmarkStart w:id="6" w:name="_Toc82983809"/>
+      <w:bookmarkStart w:id="7" w:name="_Toc88169207"/>
       <w:r>
         <w:rPr>
           <w:rFonts w:ascii="Times New Roman" w:hAnsi="Times New Roman" w:cs="Times New Roman"/>
@@ -1416,34 +1455,322 @@
         <w:lastRenderedPageBreak/>
         <w:t>4. Используемые технические средства</w:t>
       </w:r>
-      <w:bookmarkEnd w:id="6"/>
+      <w:bookmarkEnd w:id="7"/>
     </w:p>
     <w:p/>
     <w:p>
       <w:r>
-        <w:t xml:space="preserve">Программа предназначена для использования на персональных компьютерах и других устройствах, способные использовать интернет-браузер, а также </w:t>
-      </w:r>
-      <w:r>
-        <w:rPr>
-          <w:lang w:val="en-US"/>
-        </w:rPr>
+        <w:t>Программа предназначена для использования на</w:t>
+      </w:r>
+      <w:r>
+        <w:t xml:space="preserve"> смартфонах с операционной</w:t>
+      </w:r>
+      <w:r>
+        <w:t xml:space="preserve"> система </w:t>
+      </w:r>
+      <w:proofErr w:type="spellStart"/>
+      <w:r>
         <w:t>Android</w:t>
       </w:r>
-      <w:r>
-        <w:t>-</w:t>
-      </w:r>
-      <w:r>
-        <w:t>устройства версии ____________ и выше.</w:t>
-      </w:r>
-    </w:p>
-    <w:p>
-      <w:pPr>
+      <w:proofErr w:type="spellEnd"/>
+      <w:r>
+        <w:t xml:space="preserve"> 5.0 (</w:t>
+      </w:r>
+      <w:proofErr w:type="spellStart"/>
+      <w:r>
+        <w:t>Lollipop</w:t>
+      </w:r>
+      <w:proofErr w:type="spellEnd"/>
+      <w:r>
+        <w:t>) или выше</w:t>
+      </w:r>
+      <w:r>
+        <w:t>, а также</w:t>
+      </w:r>
+      <w:r>
+        <w:t xml:space="preserve"> п</w:t>
+      </w:r>
+      <w:r>
+        <w:t>ерсональных компьютерах соответствующим следующим минимальным требованиям:</w:t>
+      </w:r>
+      <w:r>
+        <w:t xml:space="preserve"> </w:t>
+      </w:r>
+    </w:p>
+    <w:p>
+      <w:pPr>
+        <w:pStyle w:val="a3"/>
+        <w:numPr>
+          <w:ilvl w:val="0"/>
+          <w:numId w:val="5"/>
+        </w:numPr>
         <w:spacing w:after="160"/>
         <w:jc w:val="left"/>
       </w:pPr>
       <w:r>
-        <w:br w:type="page"/>
-      </w:r>
+        <w:t>Операционная система:</w:t>
+      </w:r>
+    </w:p>
+    <w:p>
+      <w:pPr>
+        <w:pStyle w:val="a3"/>
+        <w:numPr>
+          <w:ilvl w:val="0"/>
+          <w:numId w:val="6"/>
+        </w:numPr>
+        <w:spacing w:after="160"/>
+        <w:jc w:val="left"/>
+        <w:rPr>
+          <w:lang w:val="en-US"/>
+        </w:rPr>
+      </w:pPr>
+      <w:r>
+        <w:rPr>
+          <w:lang w:val="en-US"/>
+        </w:rPr>
+        <w:t>Windows</w:t>
+      </w:r>
+      <w:r>
+        <w:rPr>
+          <w:lang w:val="en-US"/>
+        </w:rPr>
+        <w:t xml:space="preserve"> </w:t>
+      </w:r>
+      <w:r>
+        <w:rPr>
+          <w:lang w:val="en-US"/>
+        </w:rPr>
+        <w:t>XP</w:t>
+      </w:r>
+      <w:r>
+        <w:rPr>
+          <w:lang w:val="en-US"/>
+        </w:rPr>
+        <w:t xml:space="preserve"> </w:t>
+      </w:r>
+      <w:r>
+        <w:rPr>
+          <w:lang w:val="en-US"/>
+        </w:rPr>
+        <w:t>SP</w:t>
+      </w:r>
+      <w:r>
+        <w:rPr>
+          <w:lang w:val="en-US"/>
+        </w:rPr>
+        <w:t xml:space="preserve">2 </w:t>
+      </w:r>
+      <w:r>
+        <w:t>или</w:t>
+      </w:r>
+      <w:r>
+        <w:rPr>
+          <w:lang w:val="en-US"/>
+        </w:rPr>
+        <w:t xml:space="preserve"> </w:t>
+      </w:r>
+      <w:r>
+        <w:t>выше</w:t>
+      </w:r>
+      <w:r>
+        <w:rPr>
+          <w:lang w:val="en-US"/>
+        </w:rPr>
+        <w:t xml:space="preserve"> (</w:t>
+      </w:r>
+      <w:r>
+        <w:rPr>
+          <w:lang w:val="en-US"/>
+        </w:rPr>
+        <w:t>Win Vista, 7, 8, 10, 11)</w:t>
+      </w:r>
+      <w:r>
+        <w:rPr>
+          <w:lang w:val="en-US"/>
+        </w:rPr>
+        <w:t>;</w:t>
+      </w:r>
+    </w:p>
+    <w:p>
+      <w:pPr>
+        <w:pStyle w:val="a3"/>
+        <w:numPr>
+          <w:ilvl w:val="0"/>
+          <w:numId w:val="6"/>
+        </w:numPr>
+        <w:spacing w:after="160"/>
+        <w:jc w:val="left"/>
+        <w:rPr>
+          <w:lang w:val="en-US"/>
+        </w:rPr>
+      </w:pPr>
+      <w:r>
+        <w:rPr>
+          <w:lang w:val="en-US"/>
+        </w:rPr>
+        <w:t xml:space="preserve">Linux Ubuntu 04, </w:t>
+      </w:r>
+      <w:proofErr w:type="spellStart"/>
+      <w:r>
+        <w:rPr>
+          <w:lang w:val="en-US"/>
+        </w:rPr>
+        <w:t>Debian</w:t>
+      </w:r>
+      <w:proofErr w:type="spellEnd"/>
+      <w:r>
+        <w:rPr>
+          <w:lang w:val="en-US"/>
+        </w:rPr>
+        <w:t xml:space="preserve"> 6+, </w:t>
+      </w:r>
+      <w:proofErr w:type="spellStart"/>
+      <w:r>
+        <w:rPr>
+          <w:lang w:val="en-US"/>
+        </w:rPr>
+        <w:t>OpenSuSE</w:t>
+      </w:r>
+      <w:proofErr w:type="spellEnd"/>
+      <w:r>
+        <w:rPr>
+          <w:lang w:val="en-US"/>
+        </w:rPr>
+        <w:t xml:space="preserve"> 11.3+, Fedora Linus 14;</w:t>
+      </w:r>
+    </w:p>
+    <w:p>
+      <w:pPr>
+        <w:pStyle w:val="a3"/>
+        <w:numPr>
+          <w:ilvl w:val="0"/>
+          <w:numId w:val="6"/>
+        </w:numPr>
+        <w:spacing w:after="160"/>
+        <w:jc w:val="left"/>
+      </w:pPr>
+      <w:r>
+        <w:rPr>
+          <w:lang w:val="en-US"/>
+        </w:rPr>
+        <w:t>Mac</w:t>
+      </w:r>
+      <w:r>
+        <w:t xml:space="preserve"> </w:t>
+      </w:r>
+      <w:r>
+        <w:rPr>
+          <w:lang w:val="en-US"/>
+        </w:rPr>
+        <w:t>OS</w:t>
+      </w:r>
+      <w:r>
+        <w:t xml:space="preserve"> </w:t>
+      </w:r>
+      <w:r>
+        <w:rPr>
+          <w:lang w:val="en-US"/>
+        </w:rPr>
+        <w:t>X</w:t>
+      </w:r>
+      <w:r>
+        <w:t xml:space="preserve"> 10.6 </w:t>
+      </w:r>
+      <w:r>
+        <w:t>или позднее.</w:t>
+      </w:r>
+    </w:p>
+    <w:p>
+      <w:pPr>
+        <w:pStyle w:val="a3"/>
+        <w:numPr>
+          <w:ilvl w:val="0"/>
+          <w:numId w:val="5"/>
+        </w:numPr>
+        <w:spacing w:after="160"/>
+        <w:jc w:val="left"/>
+      </w:pPr>
+      <w:r>
+        <w:t xml:space="preserve">Тактовая частота процессора – 800 МГц </w:t>
+      </w:r>
+      <w:r>
+        <w:rPr>
+          <w:lang w:val="en-US"/>
+        </w:rPr>
+        <w:t>Intel</w:t>
+      </w:r>
+      <w:r>
+        <w:t xml:space="preserve"> </w:t>
+      </w:r>
+      <w:r>
+        <w:rPr>
+          <w:lang w:val="en-US"/>
+        </w:rPr>
+        <w:t>Pentium</w:t>
+      </w:r>
+      <w:r>
+        <w:t xml:space="preserve"> 4 </w:t>
+      </w:r>
+      <w:r>
+        <w:t>или аналог;</w:t>
+      </w:r>
+    </w:p>
+    <w:p>
+      <w:pPr>
+        <w:pStyle w:val="a3"/>
+        <w:numPr>
+          <w:ilvl w:val="0"/>
+          <w:numId w:val="5"/>
+        </w:numPr>
+        <w:spacing w:after="160"/>
+        <w:jc w:val="left"/>
+      </w:pPr>
+      <w:r>
+        <w:t>Объем оперативной памяти – 512 Мб;</w:t>
+      </w:r>
+    </w:p>
+    <w:p>
+      <w:pPr>
+        <w:pStyle w:val="a3"/>
+        <w:numPr>
+          <w:ilvl w:val="0"/>
+          <w:numId w:val="5"/>
+        </w:numPr>
+        <w:spacing w:after="160"/>
+        <w:jc w:val="left"/>
+      </w:pPr>
+      <w:r>
+        <w:t>Количество свободного места на диске - 350 Мб;</w:t>
+      </w:r>
+    </w:p>
+    <w:p>
+      <w:pPr>
+        <w:pStyle w:val="a3"/>
+        <w:numPr>
+          <w:ilvl w:val="0"/>
+          <w:numId w:val="5"/>
+        </w:numPr>
+        <w:spacing w:after="160"/>
+        <w:jc w:val="left"/>
+      </w:pPr>
+      <w:r>
+        <w:t xml:space="preserve">Версия </w:t>
+      </w:r>
+      <w:r>
+        <w:rPr>
+          <w:lang w:val="en-US"/>
+        </w:rPr>
+        <w:t>DirectX1</w:t>
+      </w:r>
+      <w:r>
+        <w:t xml:space="preserve"> или выше.</w:t>
+      </w:r>
+    </w:p>
+    <w:p>
+      <w:pPr>
+        <w:spacing w:after="160"/>
+        <w:jc w:val="left"/>
+      </w:pPr>
     </w:p>
     <w:p>
       <w:pPr>
@@ -1456,7 +1783,7 @@
           <w:szCs w:val="28"/>
         </w:rPr>
       </w:pPr>
-      <w:bookmarkStart w:id="7" w:name="_Toc82983810"/>
+      <w:bookmarkStart w:id="8" w:name="_Toc88169208"/>
       <w:r>
         <w:rPr>
           <w:rFonts w:ascii="Times New Roman" w:hAnsi="Times New Roman" w:cs="Times New Roman"/>
@@ -1465,15 +1792,39 @@
           <w:sz w:val="28"/>
           <w:szCs w:val="28"/>
         </w:rPr>
-        <w:lastRenderedPageBreak/>
         <w:t>5. Вызов и загрузка</w:t>
       </w:r>
-      <w:bookmarkEnd w:id="7"/>
+      <w:bookmarkEnd w:id="8"/>
     </w:p>
     <w:p/>
     <w:p>
       <w:r>
-        <w:t xml:space="preserve">Программа вызывается путем перехода по ссылке на сайт программы. Альтернативный способ вызова программы – запуск мобильного приложения на </w:t>
+        <w:t>Доступ осуществляется:</w:t>
+      </w:r>
+    </w:p>
+    <w:p/>
+    <w:p>
+      <w:pPr>
+        <w:pStyle w:val="a3"/>
+        <w:numPr>
+          <w:ilvl w:val="0"/>
+          <w:numId w:val="7"/>
+        </w:numPr>
+      </w:pPr>
+      <w:r>
+        <w:t>Путем перехода по ссылке на сайт проекта;</w:t>
+      </w:r>
+    </w:p>
+    <w:p>
+      <w:pPr>
+        <w:pStyle w:val="a3"/>
+        <w:numPr>
+          <w:ilvl w:val="0"/>
+          <w:numId w:val="7"/>
+        </w:numPr>
+      </w:pPr>
+      <w:r>
+        <w:t xml:space="preserve">Путем запуска мобильного приложения на устройствах с операционной системой </w:t>
       </w:r>
       <w:r>
         <w:rPr>
@@ -1482,10 +1833,46 @@
         <w:t>Android</w:t>
       </w:r>
       <w:r>
-        <w:t>-</w:t>
-      </w:r>
-      <w:r>
-        <w:t>устройствах.</w:t>
+        <w:t>;</w:t>
+      </w:r>
+    </w:p>
+    <w:p>
+      <w:pPr>
+        <w:pStyle w:val="a3"/>
+        <w:numPr>
+          <w:ilvl w:val="0"/>
+          <w:numId w:val="7"/>
+        </w:numPr>
+      </w:pPr>
+      <w:r>
+        <w:t xml:space="preserve">Путем вызова чат-бота на следующих платформах: </w:t>
+      </w:r>
+      <w:r>
+        <w:rPr>
+          <w:lang w:val="en-US"/>
+        </w:rPr>
+        <w:t>Telegram</w:t>
+      </w:r>
+      <w:r>
+        <w:t xml:space="preserve">, </w:t>
+      </w:r>
+      <w:r>
+        <w:rPr>
+          <w:lang w:val="en-US"/>
+        </w:rPr>
+        <w:t>Discord</w:t>
+      </w:r>
+      <w:r>
+        <w:t xml:space="preserve">, </w:t>
+      </w:r>
+      <w:r>
+        <w:rPr>
+          <w:lang w:val="en-US"/>
+        </w:rPr>
+        <w:t>VK</w:t>
+      </w:r>
+      <w:r>
+        <w:t>.</w:t>
       </w:r>
     </w:p>
     <w:p>
@@ -1493,9 +1880,6 @@
         <w:spacing w:after="160"/>
         <w:jc w:val="left"/>
       </w:pPr>
-      <w:r>
-        <w:br w:type="page"/>
-      </w:r>
     </w:p>
     <w:p>
       <w:pPr>
@@ -1508,7 +1892,7 @@
           <w:szCs w:val="28"/>
         </w:rPr>
       </w:pPr>
-      <w:bookmarkStart w:id="8" w:name="_Toc82983811"/>
+      <w:bookmarkStart w:id="9" w:name="_Toc88169209"/>
       <w:r>
         <w:rPr>
           <w:rFonts w:ascii="Times New Roman" w:hAnsi="Times New Roman" w:cs="Times New Roman"/>
@@ -1517,7 +1901,6 @@
           <w:sz w:val="28"/>
           <w:szCs w:val="28"/>
         </w:rPr>
-        <w:lastRenderedPageBreak/>
         <w:t>6.</w:t>
       </w:r>
       <w:r>
@@ -1530,8 +1913,6 @@
         </w:rPr>
         <w:t xml:space="preserve"> </w:t>
       </w:r>
-      <w:bookmarkStart w:id="9" w:name="_GoBack"/>
-      <w:bookmarkEnd w:id="9"/>
       <w:r>
         <w:rPr>
           <w:rFonts w:ascii="Times New Roman" w:hAnsi="Times New Roman" w:cs="Times New Roman"/>
@@ -1542,7 +1923,7 @@
         </w:rPr>
         <w:t>Входные данные</w:t>
       </w:r>
-      <w:bookmarkEnd w:id="8"/>
+      <w:bookmarkEnd w:id="9"/>
     </w:p>
     <w:p/>
     <w:p>
@@ -1557,6 +1938,20 @@
       </w:r>
       <w:r>
         <w:t>, скачиваемый программой с сайта университета.</w:t>
+      </w:r>
+      <w:r>
+        <w:t xml:space="preserve"> </w:t>
+      </w:r>
+      <w:r>
+        <w:t xml:space="preserve">Далее, путем </w:t>
+      </w:r>
+      <w:proofErr w:type="spellStart"/>
+      <w:r>
+        <w:t>парсинга</w:t>
+      </w:r>
+      <w:proofErr w:type="spellEnd"/>
+      <w:r>
+        <w:t xml:space="preserve"> данные отправляются на сервер проекта.</w:t>
       </w:r>
     </w:p>
     <w:p>
@@ -1564,9 +1959,6 @@
         <w:spacing w:after="160"/>
         <w:jc w:val="left"/>
       </w:pPr>
-      <w:r>
-        <w:br w:type="page"/>
-      </w:r>
     </w:p>
     <w:p>
       <w:pPr>
@@ -1579,7 +1971,7 @@
           <w:szCs w:val="28"/>
         </w:rPr>
       </w:pPr>
-      <w:bookmarkStart w:id="10" w:name="_Toc82983812"/>
+      <w:bookmarkStart w:id="10" w:name="_Toc88169210"/>
       <w:r>
         <w:rPr>
           <w:rFonts w:ascii="Times New Roman" w:hAnsi="Times New Roman" w:cs="Times New Roman"/>
@@ -1588,7 +1980,6 @@
           <w:sz w:val="28"/>
           <w:szCs w:val="28"/>
         </w:rPr>
-        <w:lastRenderedPageBreak/>
         <w:t>7. Выходные данные</w:t>
       </w:r>
       <w:bookmarkEnd w:id="10"/>
@@ -1625,25 +2016,6 @@
       <w:r>
         <w:t>;</w:t>
       </w:r>
-    </w:p>
-    <w:p>
-      <w:pPr>
-        <w:pStyle w:val="a3"/>
-        <w:numPr>
-          <w:ilvl w:val="0"/>
-          <w:numId w:val="4"/>
-        </w:numPr>
-      </w:pPr>
-      <w:r>
-        <w:t>Текстовые файлы.</w:t>
-      </w:r>
-    </w:p>
-    <w:p/>
-    <w:p>
-      <w:pPr>
-        <w:spacing w:after="160"/>
-        <w:jc w:val="left"/>
-      </w:pPr>
     </w:p>
     <w:sectPr>
       <w:pgSz w:w="11906" w:h="16838"/>
@@ -1771,6 +2143,232 @@
     </w:lvl>
   </w:abstractNum>
   <w:abstractNum w:abstractNumId="1" w15:restartNumberingAfterBreak="0">
+    <w:nsid w:val="1016570B"/>
+    <w:multiLevelType w:val="hybridMultilevel"/>
+    <w:tmpl w:val="17520A3A"/>
+    <w:lvl w:ilvl="0" w:tplc="04190001">
+      <w:start w:val="1"/>
+      <w:numFmt w:val="bullet"/>
+      <w:lvlText w:val=""/>
+      <w:lvlJc w:val="left"/>
+      <w:pPr>
+        <w:ind w:left="720" w:hanging="360"/>
+      </w:pPr>
+      <w:rPr>
+        <w:rFonts w:ascii="Symbol" w:hAnsi="Symbol" w:hint="default"/>
+      </w:rPr>
+    </w:lvl>
+    <w:lvl w:ilvl="1" w:tplc="04190003" w:tentative="1">
+      <w:start w:val="1"/>
+      <w:numFmt w:val="bullet"/>
+      <w:lvlText w:val="o"/>
+      <w:lvlJc w:val="left"/>
+      <w:pPr>
+        <w:ind w:left="1440" w:hanging="360"/>
+      </w:pPr>
+      <w:rPr>
+        <w:rFonts w:ascii="Courier New" w:hAnsi="Courier New" w:cs="Courier New" w:hint="default"/>
+      </w:rPr>
+    </w:lvl>
+    <w:lvl w:ilvl="2" w:tplc="04190005" w:tentative="1">
+      <w:start w:val="1"/>
+      <w:numFmt w:val="bullet"/>
+      <w:lvlText w:val=""/>
+      <w:lvlJc w:val="left"/>
+      <w:pPr>
+        <w:ind w:left="2160" w:hanging="360"/>
+      </w:pPr>
+      <w:rPr>
+        <w:rFonts w:ascii="Wingdings" w:hAnsi="Wingdings" w:hint="default"/>
+      </w:rPr>
+    </w:lvl>
+    <w:lvl w:ilvl="3" w:tplc="04190001" w:tentative="1">
+      <w:start w:val="1"/>
+      <w:numFmt w:val="bullet"/>
+      <w:lvlText w:val=""/>
+      <w:lvlJc w:val="left"/>
+      <w:pPr>
+        <w:ind w:left="2880" w:hanging="360"/>
+      </w:pPr>
+      <w:rPr>
+        <w:rFonts w:ascii="Symbol" w:hAnsi="Symbol" w:hint="default"/>
+      </w:rPr>
+    </w:lvl>
+    <w:lvl w:ilvl="4" w:tplc="04190003" w:tentative="1">
+      <w:start w:val="1"/>
+      <w:numFmt w:val="bullet"/>
+      <w:lvlText w:val="o"/>
+      <w:lvlJc w:val="left"/>
+      <w:pPr>
+        <w:ind w:left="3600" w:hanging="360"/>
+      </w:pPr>
+      <w:rPr>
+        <w:rFonts w:ascii="Courier New" w:hAnsi="Courier New" w:cs="Courier New" w:hint="default"/>
+      </w:rPr>
+    </w:lvl>
+    <w:lvl w:ilvl="5" w:tplc="04190005" w:tentative="1">
+      <w:start w:val="1"/>
+      <w:numFmt w:val="bullet"/>
+      <w:lvlText w:val=""/>
+      <w:lvlJc w:val="left"/>
+      <w:pPr>
+        <w:ind w:left="4320" w:hanging="360"/>
+      </w:pPr>
+      <w:rPr>
+        <w:rFonts w:ascii="Wingdings" w:hAnsi="Wingdings" w:hint="default"/>
+      </w:rPr>
+    </w:lvl>
+    <w:lvl w:ilvl="6" w:tplc="04190001" w:tentative="1">
+      <w:start w:val="1"/>
+      <w:numFmt w:val="bullet"/>
+      <w:lvlText w:val=""/>
+      <w:lvlJc w:val="left"/>
+      <w:pPr>
+        <w:ind w:left="5040" w:hanging="360"/>
+      </w:pPr>
+      <w:rPr>
+        <w:rFonts w:ascii="Symbol" w:hAnsi="Symbol" w:hint="default"/>
+      </w:rPr>
+    </w:lvl>
+    <w:lvl w:ilvl="7" w:tplc="04190003" w:tentative="1">
+      <w:start w:val="1"/>
+      <w:numFmt w:val="bullet"/>
+      <w:lvlText w:val="o"/>
+      <w:lvlJc w:val="left"/>
+      <w:pPr>
+        <w:ind w:left="5760" w:hanging="360"/>
+      </w:pPr>
+      <w:rPr>
+        <w:rFonts w:ascii="Courier New" w:hAnsi="Courier New" w:cs="Courier New" w:hint="default"/>
+      </w:rPr>
+    </w:lvl>
+    <w:lvl w:ilvl="8" w:tplc="04190005" w:tentative="1">
+      <w:start w:val="1"/>
+      <w:numFmt w:val="bullet"/>
+      <w:lvlText w:val=""/>
+      <w:lvlJc w:val="left"/>
+      <w:pPr>
+        <w:ind w:left="6480" w:hanging="360"/>
+      </w:pPr>
+      <w:rPr>
+        <w:rFonts w:ascii="Wingdings" w:hAnsi="Wingdings" w:hint="default"/>
+      </w:rPr>
+    </w:lvl>
+  </w:abstractNum>
+  <w:abstractNum w:abstractNumId="2" w15:restartNumberingAfterBreak="0">
+    <w:nsid w:val="1E2E76C2"/>
+    <w:multiLevelType w:val="hybridMultilevel"/>
+    <w:tmpl w:val="F77AB49C"/>
+    <w:lvl w:ilvl="0" w:tplc="04190001">
+      <w:start w:val="1"/>
+      <w:numFmt w:val="bullet"/>
+      <w:lvlText w:val=""/>
+      <w:lvlJc w:val="left"/>
+      <w:pPr>
+        <w:ind w:left="720" w:hanging="360"/>
+      </w:pPr>
+      <w:rPr>
+        <w:rFonts w:ascii="Symbol" w:hAnsi="Symbol" w:hint="default"/>
+      </w:rPr>
+    </w:lvl>
+    <w:lvl w:ilvl="1" w:tplc="04190003" w:tentative="1">
+      <w:start w:val="1"/>
+      <w:numFmt w:val="bullet"/>
+      <w:lvlText w:val="o"/>
+      <w:lvlJc w:val="left"/>
+      <w:pPr>
+        <w:ind w:left="1440" w:hanging="360"/>
+      </w:pPr>
+      <w:rPr>
+        <w:rFonts w:ascii="Courier New" w:hAnsi="Courier New" w:cs="Courier New" w:hint="default"/>
+      </w:rPr>
+    </w:lvl>
+    <w:lvl w:ilvl="2" w:tplc="04190005" w:tentative="1">
+      <w:start w:val="1"/>
+      <w:numFmt w:val="bullet"/>
+      <w:lvlText w:val=""/>
+      <w:lvlJc w:val="left"/>
+      <w:pPr>
+        <w:ind w:left="2160" w:hanging="360"/>
+      </w:pPr>
+      <w:rPr>
+        <w:rFonts w:ascii="Wingdings" w:hAnsi="Wingdings" w:hint="default"/>
+      </w:rPr>
+    </w:lvl>
+    <w:lvl w:ilvl="3" w:tplc="04190001" w:tentative="1">
+      <w:start w:val="1"/>
+      <w:numFmt w:val="bullet"/>
+      <w:lvlText w:val=""/>
+      <w:lvlJc w:val="left"/>
+      <w:pPr>
+        <w:ind w:left="2880" w:hanging="360"/>
+      </w:pPr>
+      <w:rPr>
+        <w:rFonts w:ascii="Symbol" w:hAnsi="Symbol" w:hint="default"/>
+      </w:rPr>
+    </w:lvl>
+    <w:lvl w:ilvl="4" w:tplc="04190003" w:tentative="1">
+      <w:start w:val="1"/>
+      <w:numFmt w:val="bullet"/>
+      <w:lvlText w:val="o"/>
+      <w:lvlJc w:val="left"/>
+      <w:pPr>
+        <w:ind w:left="3600" w:hanging="360"/>
+      </w:pPr>
+      <w:rPr>
+        <w:rFonts w:ascii="Courier New" w:hAnsi="Courier New" w:cs="Courier New" w:hint="default"/>
+      </w:rPr>
+    </w:lvl>
+    <w:lvl w:ilvl="5" w:tplc="04190005" w:tentative="1">
+      <w:start w:val="1"/>
+      <w:numFmt w:val="bullet"/>
+      <w:lvlText w:val=""/>
+      <w:lvlJc w:val="left"/>
+      <w:pPr>
+        <w:ind w:left="4320" w:hanging="360"/>
+      </w:pPr>
+      <w:rPr>
+        <w:rFonts w:ascii="Wingdings" w:hAnsi="Wingdings" w:hint="default"/>
+      </w:rPr>
+    </w:lvl>
+    <w:lvl w:ilvl="6" w:tplc="04190001" w:tentative="1">
+      <w:start w:val="1"/>
+      <w:numFmt w:val="bullet"/>
+      <w:lvlText w:val=""/>
+      <w:lvlJc w:val="left"/>
+      <w:pPr>
+        <w:ind w:left="5040" w:hanging="360"/>
+      </w:pPr>
+      <w:rPr>
+        <w:rFonts w:ascii="Symbol" w:hAnsi="Symbol" w:hint="default"/>
+      </w:rPr>
+    </w:lvl>
+    <w:lvl w:ilvl="7" w:tplc="04190003" w:tentative="1">
+      <w:start w:val="1"/>
+      <w:numFmt w:val="bullet"/>
+      <w:lvlText w:val="o"/>
+      <w:lvlJc w:val="left"/>
+      <w:pPr>
+        <w:ind w:left="5760" w:hanging="360"/>
+      </w:pPr>
+      <w:rPr>
+        <w:rFonts w:ascii="Courier New" w:hAnsi="Courier New" w:cs="Courier New" w:hint="default"/>
+      </w:rPr>
+    </w:lvl>
+    <w:lvl w:ilvl="8" w:tplc="04190005" w:tentative="1">
+      <w:start w:val="1"/>
+      <w:numFmt w:val="bullet"/>
+      <w:lvlText w:val=""/>
+      <w:lvlJc w:val="left"/>
+      <w:pPr>
+        <w:ind w:left="6480" w:hanging="360"/>
+      </w:pPr>
+      <w:rPr>
+        <w:rFonts w:ascii="Wingdings" w:hAnsi="Wingdings" w:hint="default"/>
+      </w:rPr>
+    </w:lvl>
+  </w:abstractNum>
+  <w:abstractNum w:abstractNumId="3" w15:restartNumberingAfterBreak="0">
     <w:nsid w:val="472E772B"/>
     <w:multiLevelType w:val="hybridMultilevel"/>
     <w:tmpl w:val="FFB4567A"/>
@@ -1883,7 +2481,7 @@
       </w:rPr>
     </w:lvl>
   </w:abstractNum>
-  <w:abstractNum w:abstractNumId="2" w15:restartNumberingAfterBreak="0">
+  <w:abstractNum w:abstractNumId="4" w15:restartNumberingAfterBreak="0">
     <w:nsid w:val="4F9F5319"/>
     <w:multiLevelType w:val="hybridMultilevel"/>
     <w:tmpl w:val="6A6AF1D4"/>
@@ -1996,7 +2594,93 @@
       </w:rPr>
     </w:lvl>
   </w:abstractNum>
-  <w:abstractNum w:abstractNumId="3" w15:restartNumberingAfterBreak="0">
+  <w:abstractNum w:abstractNumId="5" w15:restartNumberingAfterBreak="0">
+    <w:nsid w:val="681828C2"/>
+    <w:multiLevelType w:val="hybridMultilevel"/>
+    <w:tmpl w:val="C840E6C0"/>
+    <w:lvl w:ilvl="0" w:tplc="0419000F">
+      <w:start w:val="1"/>
+      <w:numFmt w:val="decimal"/>
+      <w:lvlText w:val="%1."/>
+      <w:lvlJc w:val="left"/>
+      <w:pPr>
+        <w:ind w:left="1440" w:hanging="360"/>
+      </w:pPr>
+    </w:lvl>
+    <w:lvl w:ilvl="1" w:tplc="04190019" w:tentative="1">
+      <w:start w:val="1"/>
+      <w:numFmt w:val="lowerLetter"/>
+      <w:lvlText w:val="%2."/>
+      <w:lvlJc w:val="left"/>
+      <w:pPr>
+        <w:ind w:left="2160" w:hanging="360"/>
+      </w:pPr>
+    </w:lvl>
+    <w:lvl w:ilvl="2" w:tplc="0419001B" w:tentative="1">
+      <w:start w:val="1"/>
+      <w:numFmt w:val="lowerRoman"/>
+      <w:lvlText w:val="%3."/>
+      <w:lvlJc w:val="right"/>
+      <w:pPr>
+        <w:ind w:left="2880" w:hanging="180"/>
+      </w:pPr>
+    </w:lvl>
+    <w:lvl w:ilvl="3" w:tplc="0419000F" w:tentative="1">
+      <w:start w:val="1"/>
+      <w:numFmt w:val="decimal"/>
+      <w:lvlText w:val="%4."/>
+      <w:lvlJc w:val="left"/>
+      <w:pPr>
+        <w:ind w:left="3600" w:hanging="360"/>
+      </w:pPr>
+    </w:lvl>
+    <w:lvl w:ilvl="4" w:tplc="04190019" w:tentative="1">
+      <w:start w:val="1"/>
+      <w:numFmt w:val="lowerLetter"/>
+      <w:lvlText w:val="%5."/>
+      <w:lvlJc w:val="left"/>
+      <w:pPr>
+        <w:ind w:left="4320" w:hanging="360"/>
+      </w:pPr>
+    </w:lvl>
+    <w:lvl w:ilvl="5" w:tplc="0419001B" w:tentative="1">
+      <w:start w:val="1"/>
+      <w:numFmt w:val="lowerRoman"/>
+      <w:lvlText w:val="%6."/>
+      <w:lvlJc w:val="right"/>
+      <w:pPr>
+        <w:ind w:left="5040" w:hanging="180"/>
+      </w:pPr>
+    </w:lvl>
+    <w:lvl w:ilvl="6" w:tplc="0419000F" w:tentative="1">
+      <w:start w:val="1"/>
+      <w:numFmt w:val="decimal"/>
+      <w:lvlText w:val="%7."/>
+      <w:lvlJc w:val="left"/>
+      <w:pPr>
+        <w:ind w:left="5760" w:hanging="360"/>
+      </w:pPr>
+    </w:lvl>
+    <w:lvl w:ilvl="7" w:tplc="04190019" w:tentative="1">
+      <w:start w:val="1"/>
+      <w:numFmt w:val="lowerLetter"/>
+      <w:lvlText w:val="%8."/>
+      <w:lvlJc w:val="left"/>
+      <w:pPr>
+        <w:ind w:left="6480" w:hanging="360"/>
+      </w:pPr>
+    </w:lvl>
+    <w:lvl w:ilvl="8" w:tplc="0419001B" w:tentative="1">
+      <w:start w:val="1"/>
+      <w:numFmt w:val="lowerRoman"/>
+      <w:lvlText w:val="%9."/>
+      <w:lvlJc w:val="right"/>
+      <w:pPr>
+        <w:ind w:left="7200" w:hanging="180"/>
+      </w:pPr>
+    </w:lvl>
+  </w:abstractNum>
+  <w:abstractNum w:abstractNumId="6" w15:restartNumberingAfterBreak="0">
     <w:nsid w:val="6A9B7C6B"/>
     <w:multiLevelType w:val="hybridMultilevel"/>
     <w:tmpl w:val="BD0E6B22"/>
@@ -2113,13 +2797,22 @@
     <w:abstractNumId w:val="0"/>
   </w:num>
   <w:num w:numId="2">
+    <w:abstractNumId w:val="6"/>
+  </w:num>
+  <w:num w:numId="3">
     <w:abstractNumId w:val="3"/>
   </w:num>
-  <w:num w:numId="3">
+  <w:num w:numId="4">
+    <w:abstractNumId w:val="4"/>
+  </w:num>
+  <w:num w:numId="5">
+    <w:abstractNumId w:val="2"/>
+  </w:num>
+  <w:num w:numId="6">
+    <w:abstractNumId w:val="5"/>
+  </w:num>
+  <w:num w:numId="7">
     <w:abstractNumId w:val="1"/>
-  </w:num>
-  <w:num w:numId="4">
-    <w:abstractNumId w:val="2"/>
   </w:num>
 </w:numbering>
 </file>
@@ -2988,7 +3681,7 @@
 </file>
 
 <file path=customXml/itemProps1.xml><?xml version="1.0" encoding="utf-8"?>
-<ds:datastoreItem xmlns:ds="http://schemas.openxmlformats.org/officeDocument/2006/customXml" ds:itemID="{71B1DCEC-2EDB-434C-9A3B-87C8A49C1106}">
+<ds:datastoreItem xmlns:ds="http://schemas.openxmlformats.org/officeDocument/2006/customXml" ds:itemID="{261DEE39-A89D-4B68-A3EE-19105258CD4D}">
   <ds:schemaRefs>
     <ds:schemaRef ds:uri="http://schemas.openxmlformats.org/officeDocument/2006/bibliography"/>
   </ds:schemaRefs>
